--- a/LangaraSchoolWork/BUSM 1500/P1 script.docx
+++ b/LangaraSchoolWork/BUSM 1500/P1 script.docx
@@ -29,7 +29,15 @@
         <w:t xml:space="preserve">to </w:t>
       </w:r>
       <w:r>
-        <w:t xml:space="preserve">regress.  In psychology, there is a concept called progressive mindset and stagnative mindset, or growth mindset and fixed mindset. Progressive mindset is to commit and focus on achievements through regularly done practices </w:t>
+        <w:t xml:space="preserve">regress.  In psychology, there is a concept called progressive mindset and </w:t>
+      </w:r>
+      <w:proofErr w:type="spellStart"/>
+      <w:r>
+        <w:t>stagnative</w:t>
+      </w:r>
+      <w:proofErr w:type="spellEnd"/>
+      <w:r>
+        <w:t xml:space="preserve"> mindset, or growth mindset and fixed mindset. Progressive mindset is to commit and focus on achievements through regularly done practices </w:t>
       </w:r>
       <w:r>
         <w:t xml:space="preserve">and </w:t>
@@ -95,12 +103,26 @@
         <w:t xml:space="preserve">following the progressive mindset’s principal of regular practices makes studying a lot easier to manage. Studies show people can only stay focused during their studies for no longer than an hour and a half before taking a short break. Studies also show that 6 to 7 hours a day of studying is the most effective hours. By setting an internal goal of studying manageable number of hours per day </w:t>
       </w:r>
       <w:r>
-        <w:t xml:space="preserve">can surely get you in a habbit of studying. </w:t>
+        <w:t xml:space="preserve">can surely get you in a </w:t>
+      </w:r>
+      <w:proofErr w:type="spellStart"/>
+      <w:r>
+        <w:t>habbit</w:t>
+      </w:r>
+      <w:proofErr w:type="spellEnd"/>
+      <w:r>
+        <w:t xml:space="preserve"> of studying. </w:t>
       </w:r>
     </w:p>
     <w:p>
       <w:r>
-        <w:t>In conclusion, whole purpose of progressive mindset is to slowly make a difference in you through time management, practice, and executing plans according to your plan. And there are a lot of complimentary benefits you can get from this concept on your way. Discipline is another name for progressive mindset. Are you a stagnant water, or a disciplined water?</w:t>
+        <w:t>In conclusion, whole purpose of progressive mindset is to slowly make a difference in you through time management, practice, and executing plan</w:t>
+      </w:r>
+      <w:r>
+        <w:t>s</w:t>
+      </w:r>
+      <w:r>
+        <w:t>. And there are a lot of complimentary benefits you can get from this concept on your way. Discipline is another name for progressive mindset. Are you a stagnant water, or a disciplined water?</w:t>
       </w:r>
     </w:p>
     <w:sectPr>

--- a/LangaraSchoolWork/BUSM 1500/P1 script.docx
+++ b/LangaraSchoolWork/BUSM 1500/P1 script.docx
@@ -66,13 +66,13 @@
     </w:p>
     <w:p>
       <w:r>
-        <w:t xml:space="preserve">Regular exercises are a great way to enhance your progressive mindset, and it comes with great benefits. Going to the gym lifting heavy weights and training to get better is the most helpful, yet one-dimensional example of progressive mindset. Exercising with a set goal aligns with the fundamentals of progressive mindsets in a lot of ways. Body building for an example, you should be aiming to lift heavier weights or lift weights with more reps to achieve your goal. This not only </w:t>
-      </w:r>
-      <w:r>
-        <w:t xml:space="preserve">to </w:t>
-      </w:r>
-      <w:r>
-        <w:t xml:space="preserve">enhance your endurance mentally and physically, but your body releases chemicals such as endorphins, serotonin, and dopamine which interacts with the receptors in your brain triggering a positive feeling in the body. In the study “Relationship between Development of growth mindset around fitness and exercise”, it shows great correlation between grit, </w:t>
+        <w:t>Regular exercises are a great way to enhance your progressive mindset, and it comes with great benefits. Going to the gym lifting heavy weights and training to get better is the most helpful, yet one-dimensional example of progressive mindset. Exercising with a set goal aligns with the fundamentals of progressive mindsets in a lot of ways. Body building for an example, you should be aiming to lift heavier weights or lift weights with more reps to achieve your goal. This not only enhance</w:t>
+      </w:r>
+      <w:r>
+        <w:t>s</w:t>
+      </w:r>
+      <w:r>
+        <w:t xml:space="preserve"> your endurance mentally and physically, but your body releases chemicals such as endorphins, serotonin, and dopamine which interacts with the receptors in your brain triggering a positive feeling in the body. In the study “Relationship between Development of growth mindset around fitness and exercise”, it shows great correlation between grit, </w:t>
       </w:r>
       <w:r>
         <w:t xml:space="preserve">work performance, and time management in </w:t>
@@ -122,7 +122,25 @@
         <w:t>s</w:t>
       </w:r>
       <w:r>
-        <w:t>. And there are a lot of complimentary benefits you can get from this concept on your way. Discipline is another name for progressive mindset. Are you a stagnant water, or a disciplined water?</w:t>
+        <w:t xml:space="preserve">. And there are a lot of complimentary benefits you can get from this concept on your way. Discipline is another name for progressive mindset. </w:t>
+      </w:r>
+      <w:r>
+        <w:t>Will</w:t>
+      </w:r>
+      <w:r>
+        <w:t xml:space="preserve"> you </w:t>
+      </w:r>
+      <w:r>
+        <w:t xml:space="preserve">be a </w:t>
+      </w:r>
+      <w:r>
+        <w:t xml:space="preserve">stagnant water, or </w:t>
+      </w:r>
+      <w:r>
+        <w:t>be</w:t>
+      </w:r>
+      <w:r>
+        <w:t xml:space="preserve"> disciplined?</w:t>
       </w:r>
     </w:p>
     <w:sectPr>
